--- a/LiamReport.docx
+++ b/LiamReport.docx
@@ -9,8 +9,6 @@
       <w:r>
         <w:t>Note: This is a fictional case</w:t>
       </w:r>
-      <w:bookmarkStart w:id="0" w:name="_GoBack"/>
-      <w:bookmarkEnd w:id="0"/>
     </w:p>
     <w:tbl>
       <w:tblPr>
@@ -22,13 +20,13 @@
         <w:tblLook w:val="0000" w:firstRow="0" w:lastRow="0" w:firstColumn="0" w:lastColumn="0" w:noHBand="0" w:noVBand="0"/>
       </w:tblPr>
       <w:tblGrid>
-        <w:gridCol w:w="5050"/>
-        <w:gridCol w:w="2870"/>
+        <w:gridCol w:w="4769"/>
+        <w:gridCol w:w="3151"/>
       </w:tblGrid>
       <w:tr>
         <w:tc>
           <w:tcPr>
-            <w:tcW w:w="3188" w:type="pct"/>
+            <w:tcW w:w="3011" w:type="pct"/>
           </w:tcPr>
           <w:p>
             <w:pPr>
@@ -39,9 +37,9 @@
                 <w:noProof/>
               </w:rPr>
               <w:drawing>
-                <wp:inline distT="0" distB="0" distL="0" distR="0" wp14:anchorId="110A30BF" wp14:editId="597E6591">
-                  <wp:extent cx="3017520" cy="670560"/>
-                  <wp:effectExtent l="0" t="0" r="0" b="0"/>
+                <wp:inline distT="0" distB="0" distL="0" distR="0" wp14:anchorId="110A30BF" wp14:editId="14ED09B5">
+                  <wp:extent cx="2886075" cy="641350"/>
+                  <wp:effectExtent l="0" t="0" r="9525" b="6350"/>
                   <wp:docPr id="3" name="Graphic 3"/>
                   <wp:cNvGraphicFramePr>
                     <a:graphicFrameLocks xmlns:a="http://schemas.openxmlformats.org/drawingml/2006/main" noChangeAspect="1"/>
@@ -71,7 +69,7 @@
                         <pic:spPr>
                           <a:xfrm>
                             <a:off x="0" y="0"/>
-                            <a:ext cx="3017520" cy="670560"/>
+                            <a:ext cx="2889864" cy="642192"/>
                           </a:xfrm>
                           <a:prstGeom prst="rect">
                             <a:avLst/>
@@ -87,7 +85,7 @@
         </w:tc>
         <w:tc>
           <w:tcPr>
-            <w:tcW w:w="1812" w:type="pct"/>
+            <w:tcW w:w="1989" w:type="pct"/>
             <w:vAlign w:val="bottom"/>
           </w:tcPr>
           <w:p>
@@ -224,11 +222,6 @@
         </w:tc>
       </w:tr>
     </w:tbl>
-    <w:p>
-      <w:pPr>
-        <w:pStyle w:val="NoSpacing"/>
-      </w:pPr>
-    </w:p>
     <w:p>
       <w:pPr>
         <w:pStyle w:val="Title"/>
@@ -616,11 +609,11 @@
         <w:t>’</w:t>
       </w:r>
       <w:r>
-        <w:t xml:space="preserve">s delivery both mother and child lost consciousness for a short but terrifying period of a few minutes. The doctors were relieved that there were no obvious </w:t>
+        <w:t xml:space="preserve">s delivery both </w:t>
       </w:r>
       <w:r>
         <w:lastRenderedPageBreak/>
-        <w:t>consequences after consciousness was regained. In his first week Liam was severely jaundiced, requiring several days of phototherapy to reduce toxic levels of bilirubin. It is impossible to know with any certainty whether any of these problems before, during, and after Liam was born have anything to do with his current difficulties but all of them are associated with increased risk of attention and learning problems. On the other hand, it is quite possible, and even likely, that his attention problems would have occurred even if his delivery had been without incident.</w:t>
+        <w:t>mother and child lost consciousness for a short but terrifying period of a few minutes. The doctors were relieved that there were no obvious consequences after consciousness was regained. In his first week Liam was severely jaundiced, requiring several days of phototherapy to reduce toxic levels of bilirubin. It is impossible to know with any certainty whether any of these problems before, during, and after Liam was born have anything to do with his current difficulties but all of them are associated with increased risk of attention and learning problems. On the other hand, it is quite possible, and even likely, that his attention problems would have occurred even if his delivery had been without incident.</w:t>
       </w:r>
     </w:p>
     <w:p>
@@ -638,8 +631,8 @@
       <w:pPr>
         <w:pStyle w:val="Heading2"/>
       </w:pPr>
-      <w:bookmarkStart w:id="1" w:name="evaluation"/>
-      <w:bookmarkEnd w:id="1"/>
+      <w:bookmarkStart w:id="0" w:name="evaluation"/>
+      <w:bookmarkEnd w:id="0"/>
       <w:r>
         <w:t>Psychoeducational Evaluation in 2013</w:t>
       </w:r>
@@ -662,9 +655,10 @@
       <w:pPr>
         <w:pStyle w:val="Heading2"/>
       </w:pPr>
-      <w:bookmarkStart w:id="2" w:name="current-academic-difficulties"/>
-      <w:bookmarkEnd w:id="2"/>
-      <w:r>
+      <w:bookmarkStart w:id="1" w:name="current-academic-difficulties"/>
+      <w:bookmarkEnd w:id="1"/>
+      <w:r>
+        <w:lastRenderedPageBreak/>
         <w:t>Current Academic Difficulties</w:t>
       </w:r>
     </w:p>
@@ -679,11 +673,7 @@
         <w:t>fourth</w:t>
       </w:r>
       <w:r>
-        <w:t xml:space="preserve"> grade. His moderate attention deficits are partially reduced with stimulant mediation prescribed by his physician. These deficits are beginning to interfere with his performance in school, causing his grades to drop. His teacher noted that when motivated, Liam is capable of doing everything she asks him to do and that he excels in math and science-related areas, but lately his efforts have been flagging in most </w:t>
-      </w:r>
-      <w:r>
-        <w:lastRenderedPageBreak/>
-        <w:t>domains. Although never defiant at school, Liam finds diverse and creative ways to avoid doing his schoolwork in its intended spirit. That is, he often takes shortcuts so that it appears that he has completed the work but upon inspection, he has not shown that he has mastered the skills the assignment was intended to foster.</w:t>
+        <w:t xml:space="preserve"> grade. His moderate attention deficits are partially reduced with stimulant mediation prescribed by his physician. These deficits are beginning to interfere with his performance in school, causing his grades to drop. His teacher noted that when motivated, Liam is capable of doing everything she asks him to do and that he excels in math and science-related areas, but lately his efforts have been flagging in most domains. Although never defiant at school, Liam finds diverse and creative ways to avoid doing his schoolwork in its intended spirit. That is, he often takes shortcuts so that it appears that he has completed the work but upon inspection, he has not shown that he has mastered the skills the assignment was intended to foster.</w:t>
       </w:r>
     </w:p>
     <w:p>
@@ -769,7 +759,11 @@
         <w:t>”</w:t>
       </w:r>
       <w:r>
-        <w:t>) as he successfully completed item after item. Even when he was not complaining, it was obvious that many of the tests were wearing him out. To illustrate, he let out quiet grunts, as if heaving medium-sized stones, each time he (correctly) solved simple math problems (e.g., 6 + 7 = ?, 9 −2 = ?, 2 × 3 = ?)</w:t>
+        <w:t xml:space="preserve">) as he successfully completed item after item. Even when he was not complaining, it was obvious that many of the tests were wearing him out. </w:t>
+      </w:r>
+      <w:r>
+        <w:lastRenderedPageBreak/>
+        <w:t>To illustrate, he let out quiet grunts, as if heaving medium-sized stones, each time he (correctly) solved simple math problems (e.g., 6 + 7 = ?, 9 −2 = ?, 2 × 3 = ?)</w:t>
       </w:r>
     </w:p>
     <w:p>
@@ -779,11 +773,7 @@
     </w:p>
     <w:p>
       <w:r>
-        <w:t xml:space="preserve">In the course of testing, sometimes many test items would be revealed at once and he could see that he had, what was to him, a long way to go before finishing. This was often greeted with a whimper. If I gave sympathy and encouragement, he would take a deep breath, steal himself to the approaching unpleasantness, and then attempt to complete the task to the best of his ability. Thus his tendency to </w:t>
-      </w:r>
-      <w:r>
-        <w:lastRenderedPageBreak/>
-        <w:t>be overwhelmed by task length did not appear to lower his scores but did influence how long it took to complete each test, including many short breaks between items.</w:t>
+        <w:t>In the course of testing, sometimes many test items would be revealed at once and he could see that he had, what was to him, a long way to go before finishing. This was often greeted with a whimper. If I gave sympathy and encouragement, he would take a deep breath, steal himself to the approaching unpleasantness, and then attempt to complete the task to the best of his ability. Thus his tendency to be overwhelmed by task length did not appear to lower his scores but did influence how long it took to complete each test, including many short breaks between items.</w:t>
       </w:r>
     </w:p>
     <w:p>
@@ -805,7 +795,12 @@
         <w:t>”</w:t>
       </w:r>
       <w:r>
-        <w:t xml:space="preserve"> would make him feel better after sitting for a long time (We had been sitting for 30 minutes.). He ran up and down the hall several times and then was able to work for about 20 minutes without interruption or visible discomfort. Because he was genuinely trying to figure out how to get through the evaluation instead of merely avoiding doing work, I came to trust Liam</w:t>
+        <w:t xml:space="preserve"> would make hi</w:t>
+      </w:r>
+      <w:bookmarkStart w:id="2" w:name="_GoBack"/>
+      <w:bookmarkEnd w:id="2"/>
+      <w:r>
+        <w:t>m feel better after sitting for a long time (We had been sitting for 30 minutes.). He ran up and down the hall several times and then was able to work for about 20 minutes without interruption or visible discomfort. Because he was genuinely trying to figure out how to get through the evaluation instead of merely avoiding doing work, I came to trust Liam</w:t>
       </w:r>
       <w:r>
         <w:t>’</w:t>
@@ -824,6 +819,7 @@
         <w:pStyle w:val="Heading1"/>
       </w:pPr>
       <w:r>
+        <w:lastRenderedPageBreak/>
         <w:t>Standard Score Range Labels</w:t>
       </w:r>
     </w:p>
@@ -1637,7 +1633,7 @@
     </w:tbl>
     <w:p>
       <w:pPr>
-        <w:pStyle w:val="Heading1"/>
+        <w:pStyle w:val="Compact"/>
         <w:sectPr>
           <w:headerReference w:type="default" r:id="rId10"/>
           <w:pgSz w:w="12240" w:h="15840"/>
@@ -1653,7 +1649,6 @@
         <w:pStyle w:val="Heading1"/>
       </w:pPr>
       <w:r>
-        <w:lastRenderedPageBreak/>
         <w:t>Cognitive Abilities</w:t>
       </w:r>
     </w:p>
@@ -1820,7 +1815,14 @@
         <w:rPr>
           <w:rStyle w:val="Emphasis"/>
         </w:rPr>
-        <w:t>Had Liam been able to maintain consistent enthusiasm for testing, it is likely that his language ability scores would likely have been somewhat higher, perhaps in the high average range</w:t>
+        <w:t xml:space="preserve">Had Liam been able </w:t>
+      </w:r>
+      <w:r>
+        <w:rPr>
+          <w:rStyle w:val="Emphasis"/>
+        </w:rPr>
+        <w:lastRenderedPageBreak/>
+        <w:t>to maintain consistent enthusiasm for testing, it is likely that his language ability scores would likely have been somewhat higher, perhaps in the high average range</w:t>
       </w:r>
       <w:r>
         <w:t>.</w:t>
@@ -1928,11 +1930,7 @@
         <w:t>’</w:t>
       </w:r>
       <w:r>
-        <w:t xml:space="preserve">s </w:t>
-      </w:r>
-      <w:r>
-        <w:lastRenderedPageBreak/>
-        <w:t>average score is average in an interesting way</w:t>
+        <w:t>s average score is average in an interesting way</w:t>
       </w:r>
       <w:r>
         <w:t>: H</w:t>
@@ -1943,7 +1941,11 @@
     </w:p>
     <w:p>
       <w:r>
-        <w:t xml:space="preserve">One of the logical reasoning test scores at the end of this report is misleadingly high. On the WISC-V Figure Weights test, he earned a score that is higher than 99.6% of his same-age peers, but his true ability level is probably in the high average range. Figure Weights is a multiple choice test and when he encountered difficult items, he announced that he would guess because he knew that he had a 20% chance of getting it right (Upon further querying, I found that he had an advanced understanding of probability and could calculate odds correctly in a variety of situations.). For the last seven (and most difficult) items on this test, he looked at the problem for about 10 seconds and then pointed to an answer, saying, </w:t>
+        <w:t xml:space="preserve">One of the logical reasoning test scores at the end of this report is misleadingly high. On the WISC-V Figure Weights test, he earned a score that is higher than 99.6% of his same-age peers, but his true ability level is probably in the high average range. Figure Weights is a multiple choice test and when he encountered difficult items, he announced that he would guess because he knew that he had a 20% chance of getting it right (Upon further querying, I found that he had an advanced understanding of probability and could calculate odds correctly in a variety of situations.). For the </w:t>
+      </w:r>
+      <w:r>
+        <w:lastRenderedPageBreak/>
+        <w:t xml:space="preserve">last seven (and most difficult) items on this test, he looked at the problem for about 10 seconds and then pointed to an answer, saying, </w:t>
       </w:r>
       <w:r>
         <w:t>“</w:t>
@@ -2011,15 +2013,12 @@
         <w:t>”</w:t>
       </w:r>
       <w:r>
-        <w:t xml:space="preserve"> No amount of prompting to try to think of an answer (or even guess) helped. This did not appear to be merely avoidance of effort. After the testing was complete, I revisited these items and suggested that he find the words that were the most similar to each other, even though they </w:t>
-      </w:r>
-      <w:r>
-        <w:lastRenderedPageBreak/>
-        <w:t>were not exactly the same. Still, he refused to make an attempt, not out of defiance, but on principle.</w:t>
+        <w:t xml:space="preserve"> No amount of prompting to try to think of an answer (or even guess) helped. This did not appear to be merely avoidance of effort. After the testing was complete, I revisited these items and suggested that he find the words that were the most similar to each other, even though they were not exactly the same. Still, he refused to make an attempt, not out of defiance, but on principle.</w:t>
       </w:r>
     </w:p>
     <w:p>
       <w:r>
+        <w:lastRenderedPageBreak/>
         <w:t>I believe that he knew the correct answers in these situations but that the small differences between the words loomed large in his mind and to say that they were in any way similar was somehow offensive to him. In further discussions, he explained (and his teacher confirmed) that this happened often in the classroom and that it upset him greatly when test questions violated his expectations or were, in his opinion, illogical. To some degree, thinking concretely is typical for children Liam</w:t>
       </w:r>
       <w:r>
@@ -2097,11 +2096,11 @@
     </w:p>
     <w:p>
       <w:r>
-        <w:t xml:space="preserve">Liam was under the impression that he was being graded on the test and believed that it was unfair that he was given no opportunity to study for it. After a short discussion, Liam accepted that these tests served a different kind of purpose. He felt better about the matter when he learned that no one else was given the opportunity to study for the tests and that, in part, the tests measured the ability to figure things out for the first time. Follow-up testing (and test scores from the 2011 evaluation) revealed that, under optimal </w:t>
+        <w:t xml:space="preserve">Liam was under the impression that he was being graded on the test and believed that it was unfair that he was given no opportunity to study for it. After a short discussion, Liam accepted that these tests served a different kind of purpose. </w:t>
       </w:r>
       <w:r>
         <w:lastRenderedPageBreak/>
-        <w:t xml:space="preserve">conditions, </w:t>
+        <w:t xml:space="preserve">He felt better about the matter when he learned that no one else was given the opportunity to study for the tests and that, in part, the tests measured the ability to figure things out for the first time. Follow-up testing (and test scores from the 2011 evaluation) revealed that, under optimal conditions, </w:t>
       </w:r>
       <w:r>
         <w:rPr>
@@ -2323,6 +2322,7 @@
         <w:pStyle w:val="Heading2"/>
       </w:pPr>
       <w:r>
+        <w:lastRenderedPageBreak/>
         <w:t>Working Memory</w:t>
       </w:r>
     </w:p>
@@ -2402,11 +2402,7 @@
         </w:rPr>
       </w:pPr>
       <w:r>
-        <w:t xml:space="preserve">Because the use of working memory requires the effortful direction of attention, working memory tests are sometimes thought of as markers of ADHD. Although it is true that people with ADHD tend to score a little lower on working memory tests on average, </w:t>
-      </w:r>
-      <w:r>
-        <w:lastRenderedPageBreak/>
-        <w:t xml:space="preserve">about half of people with ADHD score in the average range or better. </w:t>
+        <w:t xml:space="preserve">Because the use of working memory requires the effortful direction of attention, working memory tests are sometimes thought of as markers of ADHD. Although it is true that people with ADHD tend to score a little lower on working memory tests on average, about half of people with ADHD score in the average range or better. </w:t>
       </w:r>
       <w:r>
         <w:rPr>
@@ -2530,7 +2526,11 @@
         <w:t>”</w:t>
       </w:r>
       <w:r>
-        <w:t xml:space="preserve">). Problems with memory retrieval can manifest in disfluent reading, writing, and calculation. People with especially fluent memory retrieval ability are known to have an advantage in creative problem solving because they can generate and evaluate many ideas quickly. Fortunately, </w:t>
+        <w:t xml:space="preserve">). Problems with memory retrieval can manifest in disfluent reading, writing, </w:t>
+      </w:r>
+      <w:r>
+        <w:lastRenderedPageBreak/>
+        <w:t xml:space="preserve">and calculation. People with especially fluent memory retrieval ability are known to have an advantage in creative problem solving because they can generate and evaluate many ideas quickly. Fortunately, </w:t>
       </w:r>
       <w:r>
         <w:rPr>
@@ -2602,7 +2602,6 @@
         <w:pStyle w:val="Heading2"/>
       </w:pPr>
       <w:r>
-        <w:lastRenderedPageBreak/>
         <w:t>Cognitive Ability Summary</w:t>
       </w:r>
     </w:p>
@@ -4218,6 +4217,7 @@
         <w:pStyle w:val="Heading1"/>
       </w:pPr>
       <w:r>
+        <w:lastRenderedPageBreak/>
         <w:t>Academic Skills</w:t>
       </w:r>
     </w:p>
@@ -4302,16 +4302,8 @@
         <w:pStyle w:val="Heading2"/>
       </w:pPr>
       <w:r>
-        <w:t>Reading Flu</w:t>
-      </w:r>
-      <w:r>
-        <w:t xml:space="preserve"> </w:t>
-      </w:r>
-      <w:proofErr w:type="spellStart"/>
-      <w:r>
-        <w:t>ency</w:t>
-      </w:r>
-      <w:proofErr w:type="spellEnd"/>
+        <w:t>Reading Fluency</w:t>
+      </w:r>
     </w:p>
     <w:p>
       <w:pPr>
@@ -4333,11 +4325,7 @@
         <w:pStyle w:val="FirstParagraph"/>
       </w:pPr>
       <w:r>
-        <w:t xml:space="preserve">In order for a person to become a skilled reader, reading decoding must become fluent and automatic so that attention can be devoted to the meaning of the text rather than to </w:t>
-      </w:r>
-      <w:r>
-        <w:lastRenderedPageBreak/>
-        <w:t>pronunciation of the words. On tests of reading fluency, Liam was able to read single words and simple sentences at an average rate.</w:t>
+        <w:t>In order for a person to become a skilled reader, reading decoding must become fluent and automatic so that attention can be devoted to the meaning of the text rather than to pronunciation of the words. On tests of reading fluency, Liam was able to read single words and simple sentences at an average rate.</w:t>
       </w:r>
     </w:p>
     <w:p>
@@ -4370,7 +4358,11 @@
         <w:pStyle w:val="FirstParagraph"/>
       </w:pPr>
       <w:r>
-        <w:t xml:space="preserve">Liam’s ability to understand text is average, as would be expected from his language abilities, reading decoding, and reading fluency skills. Liam’s interest was piqued several times by the content of the reading comprehension test items. He wanted to engage in extended conversations about what he read. For this reason, it was particularly interesting to note how easily and quickly answering these reading comprehension items fatigued him. It would be understandable if he were bored by the text, but this was clearly not the case. It was not so much that reading </w:t>
+        <w:t xml:space="preserve">Liam’s ability to understand text is average, as would be expected from his language abilities, reading decoding, and reading fluency skills. Liam’s interest was piqued several times by the content of the reading comprehension test items. He wanted to engage in extended conversations about what he read. For this reason, it was particularly interesting to note how easily and quickly answering these reading comprehension items fatigued him. It would be </w:t>
+      </w:r>
+      <w:r>
+        <w:lastRenderedPageBreak/>
+        <w:t xml:space="preserve">understandable if he were bored by the text, but this was clearly not the case. It was not so much that reading </w:t>
       </w:r>
       <w:r>
         <w:rPr>
@@ -4462,11 +4454,7 @@
     </w:p>
     <w:p>
       <w:r>
-        <w:t xml:space="preserve">It is particularly puzzling as to why his spelling skills are low because his reading decoding skills are average. Many people are poor spellers because they cannot hear the individual sounds in </w:t>
-      </w:r>
-      <w:r>
-        <w:lastRenderedPageBreak/>
-        <w:t>words that correspond to each letter. As mentioned before, Liam has no such deficits.</w:t>
+        <w:t>It is particularly puzzling as to why his spelling skills are low because his reading decoding skills are average. Many people are poor spellers because they cannot hear the individual sounds in words that correspond to each letter. As mentioned before, Liam has no such deficits.</w:t>
       </w:r>
     </w:p>
     <w:p>
@@ -4480,7 +4468,11 @@
         <w:t>draw</w:t>
       </w:r>
       <w:r>
-        <w:t xml:space="preserve"> = “jra”). I believe that incorrect spelling does not bother him and thus he is not motivated to learn from his mistakes. Learning to spell words with irregular spelling is probably unappealing to him because it requires learning endless particulars and exceptions. His preference for logical tidiness may also extend to English spelling. He would prefer (as many of us do) that English spelling were more regular, following the pronunciation of words more closely.</w:t>
+        <w:t xml:space="preserve"> = “jra”). I believe that incorrect spelling does not bother him and thus he is not motivated to learn from his </w:t>
+      </w:r>
+      <w:r>
+        <w:lastRenderedPageBreak/>
+        <w:t>mistakes. Learning to spell words with irregular spelling is probably unappealing to him because it requires learning endless particulars and exceptions. His preference for logical tidiness may also extend to English spelling. He would prefer (as many of us do) that English spelling were more regular, following the pronunciation of words more closely.</w:t>
       </w:r>
     </w:p>
     <w:p>
@@ -4682,6 +4674,7 @@
       <w:bookmarkStart w:id="16" w:name="math-fact-recall-fluency"/>
       <w:bookmarkEnd w:id="16"/>
       <w:r>
+        <w:lastRenderedPageBreak/>
         <w:t>Math Fact Recall Fluency</w:t>
       </w:r>
     </w:p>
@@ -4705,11 +4698,7 @@
         <w:pStyle w:val="FirstParagraph"/>
       </w:pPr>
       <w:r>
-        <w:t xml:space="preserve">Being able to recall math facts automatically and without effort is an essential task for anyone who hopes to master algebra and higher forms of mathematics. If attention is devoted to </w:t>
-      </w:r>
-      <w:r>
-        <w:lastRenderedPageBreak/>
-        <w:t xml:space="preserve">recalling math facts, it is difficult to remember where one is in solving a multi-step problem. For this </w:t>
+        <w:t xml:space="preserve">Being able to recall math facts automatically and without effort is an essential task for anyone who hopes to master algebra and higher forms of mathematics. If attention is devoted to recalling math facts, it is difficult to remember where one is in solving a multi-step problem. For this </w:t>
       </w:r>
       <w:r>
         <w:t>reason,</w:t>
@@ -4756,12 +4745,15 @@
         </w:sectPr>
       </w:pPr>
       <w:r>
-        <w:t>Liam has an intuitive sense about solving mathematics problems and appears to enjoy solving problems of moderate difficulty. His performance in this area was high average.</w:t>
+        <w:t>Liam has an intuitive sense about solving mathematics problems and appears to enjoy solving problems of moderate difficulty. His performance in this area was high average</w:t>
       </w:r>
       <w:bookmarkStart w:id="18" w:name="behavioral-and-emotional-functioning"/>
       <w:bookmarkStart w:id="19" w:name="summary"/>
       <w:bookmarkEnd w:id="18"/>
       <w:bookmarkEnd w:id="19"/>
+      <w:r>
+        <w:t>.</w:t>
+      </w:r>
     </w:p>
     <w:p>
       <w:pPr>
@@ -6586,7 +6578,11 @@
         <w:t>won’t</w:t>
       </w:r>
       <w:r>
-        <w:t xml:space="preserve"> pay attention. Rather, much of the time they simply </w:t>
+        <w:t xml:space="preserve"> pay attention. Rather, much of the time they </w:t>
+      </w:r>
+      <w:r>
+        <w:lastRenderedPageBreak/>
+        <w:t xml:space="preserve">simply </w:t>
       </w:r>
       <w:r>
         <w:rPr>
@@ -6609,11 +6605,7 @@
     </w:p>
     <w:p>
       <w:r>
-        <w:t xml:space="preserve">Liam is usually quite willing and able to control his impulses and direct the focus of his attention when prompted by situational demands. </w:t>
-      </w:r>
-      <w:r>
-        <w:lastRenderedPageBreak/>
-        <w:t>However, doing so is not his natural inclination, in part because engaging in activities requiring sustained mental focus is more tiring and unpleasant for him than it is for most people. When fatigued, his ability to control his attention and his impulses is reduced considerably.</w:t>
+        <w:t>Liam is usually quite willing and able to control his impulses and direct the focus of his attention when prompted by situational demands. However, doing so is not his natural inclination, in part because engaging in activities requiring sustained mental focus is more tiring and unpleasant for him than it is for most people. When fatigued, his ability to control his attention and his impulses is reduced considerably.</w:t>
       </w:r>
     </w:p>
     <w:p>
@@ -6664,6 +6656,7 @@
     </w:p>
     <w:p>
       <w:r>
+        <w:lastRenderedPageBreak/>
         <w:t>His anxiety is often made more intense by his extreme sensitivity to particular textures in his clothes. He prefers to go shirtless at home whenever possible and this seems to help him to focus when completing his homework.</w:t>
       </w:r>
     </w:p>
@@ -6685,11 +6678,7 @@
         <w:pStyle w:val="FirstParagraph"/>
       </w:pPr>
       <w:r>
-        <w:t xml:space="preserve">Liam is a 9-year-old boy of European heritage who is beginning to fall behind academically despite average cognitive ability and academic </w:t>
-      </w:r>
-      <w:r>
-        <w:lastRenderedPageBreak/>
-        <w:t>skills. He often fails to complete classwork due primarily to moderate attention deficits and mild problems of impulsivity. These symptoms are only partially remediated by stimulant mediation. Although he is socially and emotionally well-adjusted in general, Liam has significant nighttime anxiety which at times interferes with his ability to sleep, which, in turn, worsens his attention problems.</w:t>
+        <w:t>Liam is a 9-year-old boy of European heritage who is beginning to fall behind academically despite average cognitive ability and academic skills. He often fails to complete classwork due primarily to moderate attention deficits and mild problems of impulsivity. These symptoms are only partially remediated by stimulant mediation. Although he is socially and emotionally well-adjusted in general, Liam has significant nighttime anxiety which at times interferes with his ability to sleep, which, in turn, worsens his attention problems.</w:t>
       </w:r>
     </w:p>
     <w:p>
@@ -6751,7 +6740,11 @@
         <w:pStyle w:val="ListParagraph"/>
       </w:pPr>
       <w:r>
-        <w:t>As parents, you are admirably attuned to Liam’s needs and limits. With loving understanding, you have been able to create an environment in which Liam is developing into a kind, generous, and thoughtful human being. There is little advice I can give to improve upon what you are already doing so well. There is every reason to believe that with continued support Liam will continue to develop in a positive direction. Even so, your worries about his future are legitimate, and I share them. It is hard for any child to learn how to see things through when they are difficult, unpleasant, or tedious. With Liam’s particular sensitivities and attention deficits, it is even harder. I see it as an especially hopeful sign that he was aware of his own limits and could advocate for himself in the testing environment. In my conversations with Liam’s teacher, it appears that this skill has not yet generalized to the school environment. He may need explicit guidance in how to communicate his needs appropriately to school personnel and other authority figures (For example, “If I could quietly pace the floor every once in a while, I would feel less restless and could probably get more schoolwork done today.”).</w:t>
+        <w:t xml:space="preserve">As parents, you are admirably attuned to Liam’s needs and limits. With loving understanding, you have been able to create an environment in which Liam is developing into a kind, generous, and thoughtful human being. There is little advice I can give to improve upon what you are already doing so well. There is every reason to believe that with continued support Liam will continue to develop in a positive direction. Even so, your worries about his future are legitimate, and I share them. It </w:t>
+      </w:r>
+      <w:r>
+        <w:lastRenderedPageBreak/>
+        <w:t>is hard for any child to learn how to see things through when they are difficult, unpleasant, or tedious. With Liam’s particular sensitivities and attention deficits, it is even harder. I see it as an especially hopeful sign that he was aware of his own limits and could advocate for himself in the testing environment. In my conversations with Liam’s teacher, it appears that this skill has not yet generalized to the school environment. He may need explicit guidance in how to communicate his needs appropriately to school personnel and other authority figures (For example, “If I could quietly pace the floor every once in a while, I would feel less restless and could probably get more schoolwork done today.”).</w:t>
       </w:r>
     </w:p>
     <w:p>
@@ -6767,11 +6760,11 @@
         <w:pStyle w:val="ListParagraph"/>
       </w:pPr>
       <w:r>
-        <w:t xml:space="preserve">To a remarkable degree, you have balanced tolerating Liam’s special needs and maintaining high expectations for good conduct and </w:t>
+        <w:t xml:space="preserve">To a remarkable degree, you have balanced tolerating Liam’s special needs and maintaining high expectations for good conduct and academic achievement. This has required a deftly agile and flexible approach to parenting. Because Liam’s academic performance has recently dropped, it is probably time, at least in the near future, to err on the side of maintaining high expectations. Even so, in the long term, no academic achievement is worth losing the warm relationship that you and he currently enjoy. In my short experience with Liam, I found that Liam could tolerate quite a bit of frustration if he understood the overall reason for the hard work he was doing. Before attempting homework assignments likely to be unpleasant for him, it might be helpful to quickly review why completing the assignment thoroughly is important. For example, “This assignment is about how to use commas to help readers understand what you mean when you write. I know that commas are not your favorite topic, but I’ve seen some hilarious </w:t>
       </w:r>
       <w:r>
         <w:lastRenderedPageBreak/>
-        <w:t xml:space="preserve">academic achievement. This has required a deftly agile and flexible approach to parenting. Because Liam’s academic performance has recently dropped, it is probably time, at least in the near future, to err on the side of maintaining high expectations. Even so, in the long term, no academic achievement is worth losing the warm relationship that you and he currently enjoy. In my short experience with Liam, I found that Liam could tolerate quite a bit of frustration if he understood the overall reason for the hard work he was doing. Before attempting homework assignments likely to be unpleasant for him, it might be helpful to quickly review why completing the assignment thoroughly is important. For example, “This assignment is about how to use commas to help readers understand what you mean when you write. I know that commas are not your favorite topic, but I’ve seen some hilarious misunderstandings when people forget to use a comma properly. Look at this sentence: </w:t>
+        <w:t xml:space="preserve">misunderstandings when people forget to use a comma properly. Look at this sentence: </w:t>
       </w:r>
       <w:r>
         <w:rPr>
@@ -6835,7 +6828,6 @@
               <w:pStyle w:val="TableText"/>
             </w:pPr>
             <w:r>
-              <w:lastRenderedPageBreak/>
               <w:t>Elizabeth Bennet, M.S.</w:t>
             </w:r>
           </w:p>
@@ -11792,6 +11784,7 @@
               <w:pStyle w:val="b1i0fs12Ind0JL"/>
             </w:pPr>
             <w:r>
+              <w:lastRenderedPageBreak/>
               <w:t>Orthographic Processing</w:t>
             </w:r>
           </w:p>
@@ -12114,7 +12107,6 @@
               <w:pStyle w:val="b1i0fs12Ind0JL"/>
             </w:pPr>
             <w:r>
-              <w:lastRenderedPageBreak/>
               <w:t>Academic Fluency</w:t>
             </w:r>
           </w:p>
@@ -15038,9 +15030,9 @@
   <w:style w:type="paragraph" w:default="1" w:styleId="Normal">
     <w:name w:val="Normal"/>
     <w:qFormat/>
-    <w:rsid w:val="00163A3E"/>
+    <w:rsid w:val="00B00C2C"/>
     <w:pPr>
-      <w:spacing w:after="0" w:line="250" w:lineRule="auto"/>
+      <w:spacing w:after="0" w:line="259" w:lineRule="auto"/>
       <w:ind w:firstLine="432"/>
       <w:contextualSpacing/>
     </w:pPr>
@@ -15634,13 +15626,10 @@
     <w:basedOn w:val="Normal"/>
     <w:next w:val="Normal"/>
     <w:qFormat/>
-    <w:rsid w:val="001C3290"/>
+    <w:rsid w:val="00B00C2C"/>
     <w:pPr>
       <w:ind w:firstLine="0"/>
     </w:pPr>
-    <w:rPr>
-      <w:sz w:val="26"/>
-    </w:rPr>
   </w:style>
   <w:style w:type="paragraph" w:styleId="Quote">
     <w:name w:val="Quote"/>
@@ -15801,14 +15790,14 @@
         <a:srgbClr val="800080"/>
       </a:folHlink>
     </a:clrScheme>
-    <a:fontScheme name="Equity">
+    <a:fontScheme name="My Font Style">
       <a:majorFont>
-        <a:latin typeface="Equity Caps A"/>
+        <a:latin typeface="Constantia"/>
         <a:ea typeface=""/>
         <a:cs typeface=""/>
       </a:majorFont>
       <a:minorFont>
-        <a:latin typeface="Equity Text A"/>
+        <a:latin typeface="Palatino Linotype"/>
         <a:ea typeface=""/>
         <a:cs typeface=""/>
       </a:minorFont>
@@ -15990,7 +15979,7 @@
 </file>
 
 <file path=customXml/itemProps1.xml><?xml version="1.0" encoding="utf-8"?>
-<ds:datastoreItem xmlns:ds="http://schemas.openxmlformats.org/officeDocument/2006/customXml" ds:itemID="{318D1A9F-3D9F-4FAE-93F8-B708D9C6A8E7}">
+<ds:datastoreItem xmlns:ds="http://schemas.openxmlformats.org/officeDocument/2006/customXml" ds:itemID="{89C76655-1DAA-4C11-BB30-4E6BE144BC47}">
   <ds:schemaRefs>
     <ds:schemaRef ds:uri="http://schemas.openxmlformats.org/officeDocument/2006/bibliography"/>
   </ds:schemaRefs>
